--- a/twemproxy-redis.docx
+++ b/twemproxy-redis.docx
@@ -6,7 +6,6 @@
       <w:pPr>
         <w:pStyle w:val="1"/>
       </w:pPr>
-      <w:proofErr w:type="spellStart"/>
       <w:r>
         <w:rPr>
           <w:rFonts w:hint="eastAsia"/>
@@ -16,13 +15,45 @@
       <w:r>
         <w:t>proxy+redis</w:t>
       </w:r>
-      <w:proofErr w:type="spellEnd"/>
       <w:r>
         <w:rPr>
           <w:rFonts w:hint="eastAsia"/>
         </w:rPr>
         <w:t>集群配置</w:t>
       </w:r>
+    </w:p>
+    <w:p>
+      <w:r>
+        <w:t>三个虚拟机</w:t>
+      </w:r>
+      <w:r>
+        <w:rPr>
+          <w:rFonts w:hint="eastAsia"/>
+        </w:rPr>
+        <w:t>:</w:t>
+      </w:r>
+    </w:p>
+    <w:p>
+      <w:r>
+        <w:t>172.16.4.18  twemproxy</w:t>
+      </w:r>
+    </w:p>
+    <w:p>
+      <w:r>
+        <w:t>172.16.5.49  redis</w:t>
+      </w:r>
+    </w:p>
+    <w:p>
+      <w:pPr>
+        <w:rPr>
+          <w:rFonts w:hint="eastAsia"/>
+        </w:rPr>
+      </w:pPr>
+      <w:r>
+        <w:t>172.16.5.50  redis</w:t>
+      </w:r>
+      <w:bookmarkStart w:id="0" w:name="_GoBack"/>
+      <w:bookmarkEnd w:id="0"/>
     </w:p>
     <w:p/>
     <w:p/>
@@ -39,14 +70,12 @@
         </w:rPr>
         <w:t>编译安装</w:t>
       </w:r>
-      <w:proofErr w:type="spellStart"/>
       <w:r>
         <w:rPr>
           <w:shd w:val="clear" w:color="auto" w:fill="F4F4F4"/>
         </w:rPr>
         <w:t>autoconf</w:t>
       </w:r>
-      <w:proofErr w:type="spellEnd"/>
     </w:p>
     <w:p>
       <w:pPr>
@@ -60,29 +89,15 @@
           <w:shd w:val="clear" w:color="auto" w:fill="FFFFFF"/>
         </w:rPr>
       </w:pPr>
-      <w:proofErr w:type="spellStart"/>
-      <w:proofErr w:type="gramStart"/>
-      <w:r>
-        <w:rPr>
-          <w:rFonts w:ascii="Consolas" w:hAnsi="Consolas"/>
-          <w:color w:val="008200"/>
-          <w:sz w:val="18"/>
-          <w:szCs w:val="18"/>
-          <w:shd w:val="clear" w:color="auto" w:fill="FFFFFF"/>
-        </w:rPr>
-        <w:t>wget</w:t>
-      </w:r>
-      <w:proofErr w:type="spellEnd"/>
-      <w:proofErr w:type="gramEnd"/>
-      <w:r>
-        <w:rPr>
-          <w:rFonts w:ascii="Consolas" w:hAnsi="Consolas"/>
-          <w:color w:val="008200"/>
-          <w:sz w:val="18"/>
-          <w:szCs w:val="18"/>
-          <w:shd w:val="clear" w:color="auto" w:fill="FFFFFF"/>
-        </w:rPr>
-        <w:t xml:space="preserve"> </w:t>
+      <w:r>
+        <w:rPr>
+          <w:rFonts w:ascii="Consolas" w:hAnsi="Consolas"/>
+          <w:color w:val="008200"/>
+          <w:sz w:val="18"/>
+          <w:szCs w:val="18"/>
+          <w:shd w:val="clear" w:color="auto" w:fill="FFFFFF"/>
+        </w:rPr>
+        <w:t xml:space="preserve">wget </w:t>
       </w:r>
       <w:hyperlink r:id="rId5" w:history="1">
         <w:r>
@@ -102,21 +117,8 @@
         <w:pStyle w:val="a3"/>
         <w:ind w:left="360" w:firstLineChars="0" w:firstLine="0"/>
       </w:pPr>
-      <w:proofErr w:type="gramStart"/>
-      <w:r>
-        <w:t>tar</w:t>
-      </w:r>
-      <w:proofErr w:type="gramEnd"/>
-      <w:r>
-        <w:t xml:space="preserve"> -</w:t>
-      </w:r>
-      <w:proofErr w:type="spellStart"/>
-      <w:r>
-        <w:t>zxvf</w:t>
-      </w:r>
-      <w:proofErr w:type="spellEnd"/>
-      <w:r>
-        <w:t xml:space="preserve"> autoconf-2.69.tar.gz</w:t>
+      <w:r>
+        <w:t>tar -zxvf autoconf-2.69.tar.gz</w:t>
       </w:r>
     </w:p>
     <w:p>
@@ -124,13 +126,8 @@
         <w:pStyle w:val="a3"/>
         <w:ind w:left="360" w:firstLineChars="0" w:firstLine="0"/>
       </w:pPr>
-      <w:proofErr w:type="gramStart"/>
-      <w:r>
-        <w:t>./</w:t>
-      </w:r>
-      <w:proofErr w:type="gramEnd"/>
-      <w:r>
-        <w:t>configure &amp;&amp; make &amp;&amp; make install</w:t>
+      <w:r>
+        <w:t>./configure &amp;&amp; make &amp;&amp; make install</w:t>
       </w:r>
     </w:p>
     <w:p>
@@ -189,9 +186,6 @@
       <w:pPr>
         <w:pStyle w:val="a3"/>
         <w:ind w:left="360" w:firstLineChars="0" w:firstLine="0"/>
-        <w:rPr>
-          <w:rFonts w:hint="eastAsia"/>
-        </w:rPr>
       </w:pPr>
       <w:r>
         <w:rPr>
@@ -259,8 +253,6 @@
         </w:rPr>
         <w:t xml:space="preserve">   </w:t>
       </w:r>
-      <w:proofErr w:type="spellStart"/>
-      <w:proofErr w:type="gramStart"/>
       <w:r>
         <w:t>w</w:t>
       </w:r>
@@ -268,15 +260,7 @@
         <w:rPr>
           <w:rFonts w:hint="eastAsia"/>
         </w:rPr>
-        <w:t>get</w:t>
-      </w:r>
-      <w:proofErr w:type="spellEnd"/>
-      <w:proofErr w:type="gramEnd"/>
-      <w:r>
-        <w:rPr>
-          <w:rFonts w:hint="eastAsia"/>
-        </w:rPr>
-        <w:t xml:space="preserve"> </w:t>
+        <w:t xml:space="preserve">get </w:t>
       </w:r>
       <w:hyperlink r:id="rId8" w:history="1">
         <w:r>
@@ -289,104 +273,52 @@
     </w:p>
     <w:p>
       <w:r>
+        <w:t xml:space="preserve">   tar –zxvf m4-1.4.18.tar.gz</w:t>
+      </w:r>
+    </w:p>
+    <w:p>
+      <w:r>
+        <w:t xml:space="preserve">   cd </w:t>
+      </w:r>
+      <w:r>
+        <w:t>m4-1.4.18</w:t>
+      </w:r>
+      <w:r>
+        <w:t>/</w:t>
+      </w:r>
+    </w:p>
+    <w:p>
+      <w:r>
+        <w:t xml:space="preserve">   ./configure &amp;&amp; make &amp;&amp; make install</w:t>
+      </w:r>
+    </w:p>
+    <w:p/>
+    <w:p>
+      <w:r>
         <w:t xml:space="preserve">   </w:t>
       </w:r>
-      <w:proofErr w:type="gramStart"/>
-      <w:r>
-        <w:t>tar</w:t>
-      </w:r>
-      <w:proofErr w:type="gramEnd"/>
-      <w:r>
-        <w:t xml:space="preserve"> –</w:t>
-      </w:r>
-      <w:proofErr w:type="spellStart"/>
-      <w:r>
-        <w:t>zxvf</w:t>
-      </w:r>
-      <w:proofErr w:type="spellEnd"/>
-      <w:r>
-        <w:t xml:space="preserve"> m4-1.4.18.tar.gz</w:t>
+      <w:r>
+        <w:rPr>
+          <w:rFonts w:hint="eastAsia"/>
+        </w:rPr>
+        <w:t>还需要安装</w:t>
+      </w:r>
+      <w:r>
+        <w:rPr>
+          <w:rFonts w:hint="eastAsia"/>
+        </w:rPr>
+        <w:t>perl</w:t>
       </w:r>
     </w:p>
     <w:p>
       <w:r>
         <w:t xml:space="preserve">   </w:t>
       </w:r>
-      <w:proofErr w:type="gramStart"/>
-      <w:r>
-        <w:t>cd</w:t>
-      </w:r>
-      <w:proofErr w:type="gramEnd"/>
-      <w:r>
-        <w:t xml:space="preserve"> </w:t>
-      </w:r>
-      <w:r>
-        <w:t>m4-1.4.18</w:t>
-      </w:r>
-      <w:r>
-        <w:t>/</w:t>
-      </w:r>
-    </w:p>
-    <w:p>
-      <w:r>
-        <w:t xml:space="preserve">   </w:t>
-      </w:r>
-      <w:proofErr w:type="gramStart"/>
-      <w:r>
-        <w:t>./</w:t>
-      </w:r>
-      <w:proofErr w:type="gramEnd"/>
-      <w:r>
-        <w:t>configure &amp;&amp; make &amp;&amp; make install</w:t>
-      </w:r>
-    </w:p>
-    <w:p/>
-    <w:p>
-      <w:pPr>
-        <w:rPr>
-          <w:rFonts w:hint="eastAsia"/>
-        </w:rPr>
-      </w:pPr>
-      <w:r>
-        <w:t xml:space="preserve">   </w:t>
-      </w:r>
-      <w:r>
-        <w:rPr>
-          <w:rFonts w:hint="eastAsia"/>
-        </w:rPr>
-        <w:t>还需要安装</w:t>
-      </w:r>
-      <w:proofErr w:type="spellStart"/>
-      <w:r>
-        <w:rPr>
-          <w:rFonts w:hint="eastAsia"/>
-        </w:rPr>
-        <w:t>perl</w:t>
-      </w:r>
-      <w:proofErr w:type="spellEnd"/>
-    </w:p>
-    <w:p>
-      <w:r>
-        <w:t xml:space="preserve">   </w:t>
-      </w:r>
-      <w:proofErr w:type="gramStart"/>
       <w:r>
         <w:t>y</w:t>
       </w:r>
       <w:r>
-        <w:t>um</w:t>
-      </w:r>
-      <w:proofErr w:type="gramEnd"/>
-      <w:r>
-        <w:t xml:space="preserve"> install </w:t>
-      </w:r>
-      <w:proofErr w:type="spellStart"/>
-      <w:r>
-        <w:t>perl</w:t>
-      </w:r>
-      <w:proofErr w:type="spellEnd"/>
-      <w:r>
-        <w:t>*</w:t>
+        <w:t>um install perl*</w:t>
       </w:r>
     </w:p>
     <w:p/>
@@ -394,64 +326,46 @@
     <w:p>
       <w:pPr>
         <w:pStyle w:val="2"/>
+      </w:pPr>
+      <w:r>
         <w:rPr>
           <w:rFonts w:hint="eastAsia"/>
         </w:rPr>
-      </w:pPr>
+        <w:lastRenderedPageBreak/>
+        <w:t>编译</w:t>
+      </w:r>
       <w:r>
         <w:rPr>
           <w:rFonts w:hint="eastAsia"/>
         </w:rPr>
-        <w:t>编译</w:t>
+        <w:t>安装</w:t>
       </w:r>
       <w:r>
         <w:rPr>
           <w:rFonts w:hint="eastAsia"/>
         </w:rPr>
-        <w:t>安装</w:t>
-      </w:r>
-      <w:proofErr w:type="spellStart"/>
-      <w:r>
-        <w:rPr>
-          <w:rFonts w:hint="eastAsia"/>
-        </w:rPr>
         <w:t>automake</w:t>
       </w:r>
-      <w:proofErr w:type="spellEnd"/>
-    </w:p>
-    <w:p>
-      <w:pPr>
-        <w:rPr>
-          <w:rFonts w:ascii="Consolas" w:hAnsi="Consolas"/>
-          <w:color w:val="008200"/>
-          <w:sz w:val="18"/>
-          <w:szCs w:val="18"/>
-          <w:shd w:val="clear" w:color="auto" w:fill="FFFFFF"/>
-        </w:rPr>
-      </w:pPr>
-      <w:proofErr w:type="spellStart"/>
-      <w:proofErr w:type="gramStart"/>
-      <w:r>
-        <w:rPr>
-          <w:rFonts w:ascii="Consolas" w:hAnsi="Consolas"/>
-          <w:color w:val="008200"/>
-          <w:sz w:val="18"/>
-          <w:szCs w:val="18"/>
-          <w:shd w:val="clear" w:color="auto" w:fill="FFFFFF"/>
-        </w:rPr>
-        <w:t>wget</w:t>
-      </w:r>
-      <w:proofErr w:type="spellEnd"/>
-      <w:proofErr w:type="gramEnd"/>
-      <w:r>
-        <w:rPr>
-          <w:rFonts w:ascii="Consolas" w:hAnsi="Consolas"/>
-          <w:color w:val="008200"/>
-          <w:sz w:val="18"/>
-          <w:szCs w:val="18"/>
-          <w:shd w:val="clear" w:color="auto" w:fill="FFFFFF"/>
-        </w:rPr>
-        <w:t xml:space="preserve"> </w:t>
+    </w:p>
+    <w:p>
+      <w:pPr>
+        <w:rPr>
+          <w:rFonts w:ascii="Consolas" w:hAnsi="Consolas"/>
+          <w:color w:val="008200"/>
+          <w:sz w:val="18"/>
+          <w:szCs w:val="18"/>
+          <w:shd w:val="clear" w:color="auto" w:fill="FFFFFF"/>
+        </w:rPr>
+      </w:pPr>
+      <w:r>
+        <w:rPr>
+          <w:rFonts w:ascii="Consolas" w:hAnsi="Consolas"/>
+          <w:color w:val="008200"/>
+          <w:sz w:val="18"/>
+          <w:szCs w:val="18"/>
+          <w:shd w:val="clear" w:color="auto" w:fill="FFFFFF"/>
+        </w:rPr>
+        <w:t xml:space="preserve">wget </w:t>
       </w:r>
       <w:hyperlink r:id="rId9" w:history="1">
         <w:r>
@@ -467,24 +381,13 @@
       </w:hyperlink>
     </w:p>
     <w:p>
-      <w:proofErr w:type="gramStart"/>
-      <w:r>
-        <w:lastRenderedPageBreak/>
-        <w:t>cd</w:t>
-      </w:r>
-      <w:proofErr w:type="gramEnd"/>
-      <w:r>
-        <w:t xml:space="preserve"> automake-1.15/</w:t>
-      </w:r>
-    </w:p>
-    <w:p>
-      <w:proofErr w:type="gramStart"/>
-      <w:r>
-        <w:t>./</w:t>
-      </w:r>
-      <w:proofErr w:type="gramEnd"/>
-      <w:r>
-        <w:t>configure &amp;&amp; make &amp;&amp; make install</w:t>
+      <w:r>
+        <w:t>cd automake-1.15/</w:t>
+      </w:r>
+    </w:p>
+    <w:p>
+      <w:r>
+        <w:t>./configure &amp;&amp; make &amp;&amp; make install</w:t>
       </w:r>
     </w:p>
     <w:p/>
@@ -495,7 +398,6 @@
       <w:r>
         <w:t>编译安装</w:t>
       </w:r>
-      <w:proofErr w:type="spellStart"/>
       <w:r>
         <w:rPr>
           <w:rFonts w:hint="eastAsia"/>
@@ -505,41 +407,26 @@
       <w:r>
         <w:t>tool</w:t>
       </w:r>
-      <w:proofErr w:type="spellEnd"/>
-    </w:p>
-    <w:p>
-      <w:pPr>
-        <w:rPr>
-          <w:rFonts w:ascii="Consolas" w:hAnsi="Consolas"/>
-          <w:color w:val="008200"/>
-          <w:sz w:val="18"/>
-          <w:szCs w:val="18"/>
-          <w:shd w:val="clear" w:color="auto" w:fill="FFFFFF"/>
-        </w:rPr>
-      </w:pPr>
-      <w:proofErr w:type="spellStart"/>
-      <w:proofErr w:type="gramStart"/>
-      <w:r>
-        <w:rPr>
-          <w:rFonts w:ascii="Consolas" w:hAnsi="Consolas"/>
-          <w:color w:val="008200"/>
-          <w:sz w:val="18"/>
-          <w:szCs w:val="18"/>
-          <w:shd w:val="clear" w:color="auto" w:fill="FFFFFF"/>
-        </w:rPr>
-        <w:t>wget</w:t>
-      </w:r>
-      <w:proofErr w:type="spellEnd"/>
-      <w:proofErr w:type="gramEnd"/>
-      <w:r>
-        <w:rPr>
-          <w:rFonts w:ascii="Consolas" w:hAnsi="Consolas"/>
-          <w:color w:val="008200"/>
-          <w:sz w:val="18"/>
-          <w:szCs w:val="18"/>
-          <w:shd w:val="clear" w:color="auto" w:fill="FFFFFF"/>
-        </w:rPr>
-        <w:t xml:space="preserve"> </w:t>
+    </w:p>
+    <w:p>
+      <w:pPr>
+        <w:rPr>
+          <w:rFonts w:ascii="Consolas" w:hAnsi="Consolas"/>
+          <w:color w:val="008200"/>
+          <w:sz w:val="18"/>
+          <w:szCs w:val="18"/>
+          <w:shd w:val="clear" w:color="auto" w:fill="FFFFFF"/>
+        </w:rPr>
+      </w:pPr>
+      <w:r>
+        <w:rPr>
+          <w:rFonts w:ascii="Consolas" w:hAnsi="Consolas"/>
+          <w:color w:val="008200"/>
+          <w:sz w:val="18"/>
+          <w:szCs w:val="18"/>
+          <w:shd w:val="clear" w:color="auto" w:fill="FFFFFF"/>
+        </w:rPr>
+        <w:t xml:space="preserve">wget </w:t>
       </w:r>
       <w:hyperlink r:id="rId10" w:history="1">
         <w:r>
@@ -564,7 +451,6 @@
           <w:shd w:val="clear" w:color="auto" w:fill="FFFFFF"/>
         </w:rPr>
       </w:pPr>
-      <w:proofErr w:type="gramStart"/>
       <w:r>
         <w:rPr>
           <w:rFonts w:ascii="Consolas" w:hAnsi="Consolas" w:hint="eastAsia"/>
@@ -573,9 +459,18 @@
           <w:szCs w:val="18"/>
           <w:shd w:val="clear" w:color="auto" w:fill="FFFFFF"/>
         </w:rPr>
-        <w:t>tar</w:t>
-      </w:r>
-      <w:proofErr w:type="gramEnd"/>
+        <w:t xml:space="preserve">tar </w:t>
+      </w:r>
+      <w:r>
+        <w:rPr>
+          <w:rFonts w:ascii="Consolas" w:hAnsi="Consolas"/>
+          <w:color w:val="008200"/>
+          <w:sz w:val="18"/>
+          <w:szCs w:val="18"/>
+          <w:shd w:val="clear" w:color="auto" w:fill="FFFFFF"/>
+        </w:rPr>
+        <w:t>–</w:t>
+      </w:r>
       <w:r>
         <w:rPr>
           <w:rFonts w:ascii="Consolas" w:hAnsi="Consolas" w:hint="eastAsia"/>
@@ -584,39 +479,7 @@
           <w:szCs w:val="18"/>
           <w:shd w:val="clear" w:color="auto" w:fill="FFFFFF"/>
         </w:rPr>
-        <w:t xml:space="preserve"> </w:t>
-      </w:r>
-      <w:r>
-        <w:rPr>
-          <w:rFonts w:ascii="Consolas" w:hAnsi="Consolas"/>
-          <w:color w:val="008200"/>
-          <w:sz w:val="18"/>
-          <w:szCs w:val="18"/>
-          <w:shd w:val="clear" w:color="auto" w:fill="FFFFFF"/>
-        </w:rPr>
-        <w:t>–</w:t>
-      </w:r>
-      <w:proofErr w:type="spellStart"/>
-      <w:r>
-        <w:rPr>
-          <w:rFonts w:ascii="Consolas" w:hAnsi="Consolas" w:hint="eastAsia"/>
-          <w:color w:val="008200"/>
-          <w:sz w:val="18"/>
-          <w:szCs w:val="18"/>
-          <w:shd w:val="clear" w:color="auto" w:fill="FFFFFF"/>
-        </w:rPr>
-        <w:t>zxvf</w:t>
-      </w:r>
-      <w:proofErr w:type="spellEnd"/>
-      <w:r>
-        <w:rPr>
-          <w:rFonts w:ascii="Consolas" w:hAnsi="Consolas" w:hint="eastAsia"/>
-          <w:color w:val="008200"/>
-          <w:sz w:val="18"/>
-          <w:szCs w:val="18"/>
-          <w:shd w:val="clear" w:color="auto" w:fill="FFFFFF"/>
-        </w:rPr>
-        <w:t xml:space="preserve"> </w:t>
+        <w:t xml:space="preserve">zxvf </w:t>
       </w:r>
       <w:r>
         <w:rPr>
@@ -639,27 +502,15 @@
           <w:shd w:val="clear" w:color="auto" w:fill="FFFFFF"/>
         </w:rPr>
       </w:pPr>
-      <w:proofErr w:type="gramStart"/>
-      <w:r>
-        <w:rPr>
-          <w:rFonts w:ascii="Consolas" w:hAnsi="Consolas"/>
-          <w:color w:val="008200"/>
-          <w:sz w:val="18"/>
-          <w:szCs w:val="18"/>
-          <w:shd w:val="clear" w:color="auto" w:fill="FFFFFF"/>
-        </w:rPr>
-        <w:t>cd</w:t>
-      </w:r>
-      <w:proofErr w:type="gramEnd"/>
-      <w:r>
-        <w:rPr>
-          <w:rFonts w:ascii="Consolas" w:hAnsi="Consolas"/>
-          <w:color w:val="008200"/>
-          <w:sz w:val="18"/>
-          <w:szCs w:val="18"/>
-          <w:shd w:val="clear" w:color="auto" w:fill="FFFFFF"/>
-        </w:rPr>
-        <w:t xml:space="preserve"> </w:t>
+      <w:r>
+        <w:rPr>
+          <w:rFonts w:ascii="Consolas" w:hAnsi="Consolas"/>
+          <w:color w:val="008200"/>
+          <w:sz w:val="18"/>
+          <w:szCs w:val="18"/>
+          <w:shd w:val="clear" w:color="auto" w:fill="FFFFFF"/>
+        </w:rPr>
+        <w:t xml:space="preserve">cd </w:t>
       </w:r>
       <w:r>
         <w:rPr>
@@ -685,95 +536,61 @@
     <w:p>
       <w:pPr>
         <w:rPr>
-          <w:rFonts w:ascii="Consolas" w:hAnsi="Consolas" w:hint="eastAsia"/>
-          <w:color w:val="008200"/>
-          <w:sz w:val="18"/>
-          <w:szCs w:val="18"/>
-          <w:shd w:val="clear" w:color="auto" w:fill="FFFFFF"/>
-        </w:rPr>
-      </w:pPr>
-      <w:proofErr w:type="gramStart"/>
-      <w:r>
-        <w:rPr>
-          <w:rFonts w:ascii="Consolas" w:hAnsi="Consolas"/>
-          <w:color w:val="008200"/>
-          <w:sz w:val="18"/>
-          <w:szCs w:val="18"/>
-          <w:shd w:val="clear" w:color="auto" w:fill="FFFFFF"/>
-        </w:rPr>
-        <w:t>./</w:t>
-      </w:r>
-      <w:proofErr w:type="gramEnd"/>
-      <w:r>
-        <w:rPr>
-          <w:rFonts w:ascii="Consolas" w:hAnsi="Consolas"/>
-          <w:color w:val="008200"/>
-          <w:sz w:val="18"/>
-          <w:szCs w:val="18"/>
-          <w:shd w:val="clear" w:color="auto" w:fill="FFFFFF"/>
-        </w:rPr>
-        <w:t>configure &amp;&amp; make &amp;&amp; make install</w:t>
-      </w:r>
-    </w:p>
-    <w:p>
-      <w:pPr>
+          <w:rFonts w:ascii="Consolas" w:hAnsi="Consolas"/>
+          <w:color w:val="008200"/>
+          <w:sz w:val="18"/>
+          <w:szCs w:val="18"/>
+          <w:shd w:val="clear" w:color="auto" w:fill="FFFFFF"/>
+        </w:rPr>
+      </w:pPr>
+      <w:r>
+        <w:rPr>
+          <w:rFonts w:ascii="Consolas" w:hAnsi="Consolas"/>
+          <w:color w:val="008200"/>
+          <w:sz w:val="18"/>
+          <w:szCs w:val="18"/>
+          <w:shd w:val="clear" w:color="auto" w:fill="FFFFFF"/>
+        </w:rPr>
+        <w:t>./configure &amp;&amp; make &amp;&amp; make install</w:t>
+      </w:r>
+    </w:p>
+    <w:p/>
+    <w:p>
+      <w:pPr>
+        <w:pStyle w:val="2"/>
+      </w:pPr>
+      <w:r>
         <w:rPr>
           <w:rFonts w:hint="eastAsia"/>
         </w:rPr>
-      </w:pPr>
-    </w:p>
-    <w:p>
-      <w:pPr>
-        <w:pStyle w:val="2"/>
-      </w:pPr>
+        <w:t>安装编译</w:t>
+      </w:r>
       <w:r>
         <w:rPr>
           <w:rFonts w:hint="eastAsia"/>
         </w:rPr>
-        <w:t>安装编译</w:t>
-      </w:r>
-      <w:proofErr w:type="spellStart"/>
-      <w:r>
-        <w:rPr>
-          <w:rFonts w:hint="eastAsia"/>
-        </w:rPr>
         <w:t>twemproxy</w:t>
       </w:r>
-      <w:proofErr w:type="spellEnd"/>
-    </w:p>
-    <w:p>
-      <w:pPr>
-        <w:rPr>
-          <w:rFonts w:ascii="Consolas" w:hAnsi="Consolas"/>
-          <w:color w:val="008200"/>
-          <w:sz w:val="18"/>
-          <w:szCs w:val="18"/>
-          <w:shd w:val="clear" w:color="auto" w:fill="FFFFFF"/>
-        </w:rPr>
-      </w:pPr>
-      <w:proofErr w:type="spellStart"/>
-      <w:proofErr w:type="gramStart"/>
-      <w:r>
-        <w:rPr>
-          <w:rFonts w:ascii="Consolas" w:hAnsi="Consolas"/>
-          <w:color w:val="008200"/>
-          <w:sz w:val="18"/>
-          <w:szCs w:val="18"/>
-          <w:shd w:val="clear" w:color="auto" w:fill="FFFFFF"/>
-        </w:rPr>
-        <w:t>wget</w:t>
-      </w:r>
-      <w:proofErr w:type="spellEnd"/>
-      <w:proofErr w:type="gramEnd"/>
-      <w:r>
-        <w:rPr>
-          <w:rFonts w:ascii="Consolas" w:hAnsi="Consolas"/>
-          <w:color w:val="008200"/>
-          <w:sz w:val="18"/>
-          <w:szCs w:val="18"/>
-          <w:shd w:val="clear" w:color="auto" w:fill="FFFFFF"/>
-        </w:rPr>
-        <w:t xml:space="preserve"> </w:t>
+    </w:p>
+    <w:p>
+      <w:pPr>
+        <w:rPr>
+          <w:rFonts w:ascii="Consolas" w:hAnsi="Consolas"/>
+          <w:color w:val="008200"/>
+          <w:sz w:val="18"/>
+          <w:szCs w:val="18"/>
+          <w:shd w:val="clear" w:color="auto" w:fill="FFFFFF"/>
+        </w:rPr>
+      </w:pPr>
+      <w:r>
+        <w:rPr>
+          <w:rFonts w:ascii="Consolas" w:hAnsi="Consolas"/>
+          <w:color w:val="008200"/>
+          <w:sz w:val="18"/>
+          <w:szCs w:val="18"/>
+          <w:shd w:val="clear" w:color="auto" w:fill="FFFFFF"/>
+        </w:rPr>
+        <w:t xml:space="preserve">wget </w:t>
       </w:r>
       <w:hyperlink r:id="rId11" w:history="1">
         <w:r>
@@ -798,82 +615,173 @@
           <w:shd w:val="clear" w:color="auto" w:fill="FFFFFF"/>
         </w:rPr>
       </w:pPr>
-      <w:proofErr w:type="gramStart"/>
-      <w:r>
-        <w:rPr>
-          <w:rFonts w:ascii="Consolas" w:hAnsi="Consolas"/>
-          <w:color w:val="008200"/>
-          <w:sz w:val="18"/>
-          <w:szCs w:val="18"/>
-          <w:shd w:val="clear" w:color="auto" w:fill="FFFFFF"/>
-        </w:rPr>
-        <w:t>unzip</w:t>
-      </w:r>
-      <w:proofErr w:type="gramEnd"/>
-      <w:r>
-        <w:rPr>
-          <w:rFonts w:ascii="Consolas" w:hAnsi="Consolas"/>
-          <w:color w:val="008200"/>
-          <w:sz w:val="18"/>
-          <w:szCs w:val="18"/>
-          <w:shd w:val="clear" w:color="auto" w:fill="FFFFFF"/>
-        </w:rPr>
-        <w:t xml:space="preserve"> master.zip</w:t>
-      </w:r>
-    </w:p>
-    <w:p>
-      <w:pPr>
-        <w:rPr>
-          <w:rFonts w:ascii="Consolas" w:hAnsi="Consolas"/>
-          <w:color w:val="008200"/>
-          <w:sz w:val="18"/>
-          <w:szCs w:val="18"/>
-          <w:shd w:val="clear" w:color="auto" w:fill="FFFFFF"/>
-        </w:rPr>
-      </w:pPr>
-      <w:proofErr w:type="gramStart"/>
-      <w:r>
-        <w:rPr>
-          <w:rFonts w:ascii="Consolas" w:hAnsi="Consolas"/>
-          <w:color w:val="008200"/>
-          <w:sz w:val="18"/>
-          <w:szCs w:val="18"/>
-          <w:shd w:val="clear" w:color="auto" w:fill="FFFFFF"/>
-        </w:rPr>
-        <w:t>cd</w:t>
-      </w:r>
-      <w:proofErr w:type="gramEnd"/>
-      <w:r>
-        <w:rPr>
-          <w:rFonts w:ascii="Consolas" w:hAnsi="Consolas"/>
-          <w:color w:val="008200"/>
-          <w:sz w:val="18"/>
-          <w:szCs w:val="18"/>
-          <w:shd w:val="clear" w:color="auto" w:fill="FFFFFF"/>
-        </w:rPr>
-        <w:t xml:space="preserve"> </w:t>
-      </w:r>
-      <w:proofErr w:type="spellStart"/>
-      <w:r>
-        <w:rPr>
-          <w:rFonts w:ascii="Consolas" w:hAnsi="Consolas"/>
-          <w:color w:val="008200"/>
-          <w:sz w:val="18"/>
-          <w:szCs w:val="18"/>
+      <w:r>
+        <w:rPr>
+          <w:rFonts w:ascii="Consolas" w:hAnsi="Consolas"/>
+          <w:color w:val="008200"/>
+          <w:sz w:val="18"/>
+          <w:szCs w:val="18"/>
+          <w:shd w:val="clear" w:color="auto" w:fill="FFFFFF"/>
+        </w:rPr>
+        <w:t>unzip master.zip</w:t>
+      </w:r>
+    </w:p>
+    <w:p>
+      <w:pPr>
+        <w:rPr>
+          <w:rFonts w:ascii="Consolas" w:hAnsi="Consolas"/>
+          <w:color w:val="008200"/>
+          <w:sz w:val="18"/>
+          <w:szCs w:val="18"/>
+          <w:shd w:val="clear" w:color="auto" w:fill="FFFFFF"/>
+        </w:rPr>
+      </w:pPr>
+      <w:r>
+        <w:rPr>
+          <w:rFonts w:ascii="Consolas" w:hAnsi="Consolas"/>
+          <w:color w:val="008200"/>
+          <w:sz w:val="18"/>
+          <w:szCs w:val="18"/>
+          <w:shd w:val="clear" w:color="auto" w:fill="FFFFFF"/>
+        </w:rPr>
+        <w:t>cd twemproxy-master</w:t>
+      </w:r>
+    </w:p>
+    <w:p>
+      <w:pPr>
+        <w:rPr>
+          <w:rFonts w:ascii="Consolas" w:hAnsi="Consolas"/>
+          <w:color w:val="008200"/>
+          <w:sz w:val="18"/>
+          <w:szCs w:val="18"/>
+          <w:shd w:val="clear" w:color="auto" w:fill="F4F4F4"/>
+        </w:rPr>
+      </w:pPr>
+      <w:r>
+        <w:rPr>
+          <w:rFonts w:ascii="Consolas" w:hAnsi="Consolas"/>
+          <w:color w:val="008200"/>
+          <w:sz w:val="18"/>
+          <w:szCs w:val="18"/>
+          <w:shd w:val="clear" w:color="auto" w:fill="F4F4F4"/>
+        </w:rPr>
+        <w:t>aclocal</w:t>
+      </w:r>
+    </w:p>
+    <w:p>
+      <w:pPr>
+        <w:rPr>
+          <w:rFonts w:ascii="Consolas" w:hAnsi="Consolas"/>
+          <w:color w:val="008200"/>
+          <w:sz w:val="18"/>
+          <w:szCs w:val="18"/>
+          <w:shd w:val="clear" w:color="auto" w:fill="FFFFFF"/>
+        </w:rPr>
+      </w:pPr>
+      <w:r>
+        <w:rPr>
+          <w:rFonts w:ascii="Consolas" w:hAnsi="Consolas"/>
+          <w:color w:val="008200"/>
+          <w:sz w:val="18"/>
+          <w:szCs w:val="18"/>
+          <w:shd w:val="clear" w:color="auto" w:fill="FFFFFF"/>
+        </w:rPr>
+        <w:t>autoreconf -f -i -Wall,no-obsolete</w:t>
+      </w:r>
+    </w:p>
+    <w:p>
+      <w:pPr>
+        <w:rPr>
+          <w:rFonts w:ascii="Consolas" w:hAnsi="Consolas"/>
+          <w:color w:val="008200"/>
+          <w:sz w:val="18"/>
+          <w:szCs w:val="18"/>
+          <w:shd w:val="clear" w:color="auto" w:fill="F4F4F4"/>
+        </w:rPr>
+      </w:pPr>
+      <w:r>
+        <w:rPr>
+          <w:rFonts w:ascii="Consolas" w:hAnsi="Consolas"/>
+          <w:color w:val="008200"/>
+          <w:sz w:val="18"/>
+          <w:szCs w:val="18"/>
+          <w:shd w:val="clear" w:color="auto" w:fill="F4F4F4"/>
+        </w:rPr>
+        <w:t>./configure --prefix=/usr/local/twemproxy/</w:t>
+      </w:r>
+    </w:p>
+    <w:p>
+      <w:pPr>
+        <w:rPr>
+          <w:rFonts w:ascii="Consolas" w:hAnsi="Consolas"/>
+          <w:color w:val="008200"/>
+          <w:sz w:val="18"/>
+          <w:szCs w:val="18"/>
+          <w:shd w:val="clear" w:color="auto" w:fill="FFFFFF"/>
+        </w:rPr>
+      </w:pPr>
+      <w:r>
+        <w:rPr>
+          <w:rFonts w:ascii="Consolas" w:hAnsi="Consolas"/>
+          <w:color w:val="008200"/>
+          <w:sz w:val="18"/>
+          <w:szCs w:val="18"/>
+          <w:shd w:val="clear" w:color="auto" w:fill="FFFFFF"/>
+        </w:rPr>
+        <w:t>make &amp;&amp; make install</w:t>
+      </w:r>
+    </w:p>
+    <w:p>
+      <w:pPr>
+        <w:rPr>
+          <w:rFonts w:ascii="Consolas" w:hAnsi="Consolas"/>
+          <w:color w:val="008200"/>
+          <w:sz w:val="18"/>
+          <w:szCs w:val="18"/>
+          <w:shd w:val="clear" w:color="auto" w:fill="FFFFFF"/>
+        </w:rPr>
+      </w:pPr>
+    </w:p>
+    <w:p>
+      <w:pPr>
+        <w:pStyle w:val="2"/>
+        <w:rPr>
+          <w:shd w:val="clear" w:color="auto" w:fill="FFFFFF"/>
+        </w:rPr>
+      </w:pPr>
+      <w:r>
+        <w:rPr>
           <w:shd w:val="clear" w:color="auto" w:fill="FFFFFF"/>
         </w:rPr>
         <w:t>twemproxy</w:t>
       </w:r>
-      <w:proofErr w:type="spellEnd"/>
-      <w:r>
-        <w:rPr>
-          <w:rFonts w:ascii="Consolas" w:hAnsi="Consolas"/>
-          <w:color w:val="008200"/>
-          <w:sz w:val="18"/>
-          <w:szCs w:val="18"/>
-          <w:shd w:val="clear" w:color="auto" w:fill="FFFFFF"/>
-        </w:rPr>
-        <w:t>-master</w:t>
+      <w:r>
+        <w:rPr>
+          <w:rFonts w:hint="eastAsia"/>
+          <w:shd w:val="clear" w:color="auto" w:fill="FFFFFF"/>
+        </w:rPr>
+        <w:t>配置</w:t>
+      </w:r>
+    </w:p>
+    <w:p>
+      <w:pPr>
+        <w:rPr>
+          <w:rFonts w:ascii="Consolas" w:hAnsi="Consolas"/>
+          <w:color w:val="008200"/>
+          <w:sz w:val="18"/>
+          <w:szCs w:val="18"/>
+          <w:shd w:val="clear" w:color="auto" w:fill="FFFFFF"/>
+        </w:rPr>
+      </w:pPr>
+      <w:r>
+        <w:rPr>
+          <w:rFonts w:ascii="Consolas" w:hAnsi="Consolas"/>
+          <w:color w:val="008200"/>
+          <w:sz w:val="18"/>
+          <w:szCs w:val="18"/>
+          <w:shd w:val="clear" w:color="auto" w:fill="FFFFFF"/>
+        </w:rPr>
+        <w:t>cd /usr/local/twemproxy/</w:t>
       </w:r>
     </w:p>
     <w:p>
@@ -886,8 +794,6 @@
           <w:shd w:val="clear" w:color="auto" w:fill="F4F4F4"/>
         </w:rPr>
       </w:pPr>
-      <w:proofErr w:type="spellStart"/>
-      <w:proofErr w:type="gramStart"/>
       <w:r>
         <w:rPr>
           <w:rFonts w:ascii="Consolas" w:hAnsi="Consolas"/>
@@ -896,92 +802,82 @@
           <w:szCs w:val="18"/>
           <w:shd w:val="clear" w:color="auto" w:fill="F4F4F4"/>
         </w:rPr>
-        <w:t>aclocal</w:t>
-      </w:r>
-      <w:proofErr w:type="spellEnd"/>
-      <w:proofErr w:type="gramEnd"/>
-    </w:p>
-    <w:p>
-      <w:pPr>
-        <w:rPr>
-          <w:rFonts w:ascii="Consolas" w:hAnsi="Consolas"/>
-          <w:color w:val="008200"/>
-          <w:sz w:val="18"/>
-          <w:szCs w:val="18"/>
-          <w:shd w:val="clear" w:color="auto" w:fill="FFFFFF"/>
-        </w:rPr>
-      </w:pPr>
-      <w:proofErr w:type="spellStart"/>
-      <w:proofErr w:type="gramStart"/>
-      <w:r>
-        <w:rPr>
-          <w:rFonts w:ascii="Consolas" w:hAnsi="Consolas"/>
-          <w:color w:val="008200"/>
-          <w:sz w:val="18"/>
-          <w:szCs w:val="18"/>
-          <w:shd w:val="clear" w:color="auto" w:fill="FFFFFF"/>
-        </w:rPr>
-        <w:t>autoreconf</w:t>
-      </w:r>
-      <w:proofErr w:type="spellEnd"/>
-      <w:proofErr w:type="gramEnd"/>
-      <w:r>
-        <w:rPr>
-          <w:rFonts w:ascii="Consolas" w:hAnsi="Consolas"/>
-          <w:color w:val="008200"/>
-          <w:sz w:val="18"/>
-          <w:szCs w:val="18"/>
-          <w:shd w:val="clear" w:color="auto" w:fill="FFFFFF"/>
-        </w:rPr>
-        <w:t xml:space="preserve"> -f -</w:t>
-      </w:r>
-      <w:proofErr w:type="spellStart"/>
-      <w:r>
-        <w:rPr>
-          <w:rFonts w:ascii="Consolas" w:hAnsi="Consolas"/>
-          <w:color w:val="008200"/>
-          <w:sz w:val="18"/>
-          <w:szCs w:val="18"/>
-          <w:shd w:val="clear" w:color="auto" w:fill="FFFFFF"/>
-        </w:rPr>
-        <w:t>i</w:t>
-      </w:r>
-      <w:proofErr w:type="spellEnd"/>
-      <w:r>
-        <w:rPr>
-          <w:rFonts w:ascii="Consolas" w:hAnsi="Consolas"/>
-          <w:color w:val="008200"/>
-          <w:sz w:val="18"/>
-          <w:szCs w:val="18"/>
-          <w:shd w:val="clear" w:color="auto" w:fill="FFFFFF"/>
-        </w:rPr>
-        <w:t xml:space="preserve"> -</w:t>
-      </w:r>
-      <w:proofErr w:type="spellStart"/>
-      <w:r>
-        <w:rPr>
-          <w:rFonts w:ascii="Consolas" w:hAnsi="Consolas"/>
-          <w:color w:val="008200"/>
-          <w:sz w:val="18"/>
-          <w:szCs w:val="18"/>
-          <w:shd w:val="clear" w:color="auto" w:fill="FFFFFF"/>
-        </w:rPr>
-        <w:t>Wall,no</w:t>
-      </w:r>
-      <w:proofErr w:type="spellEnd"/>
-      <w:r>
-        <w:rPr>
-          <w:rFonts w:ascii="Consolas" w:hAnsi="Consolas"/>
-          <w:color w:val="008200"/>
-          <w:sz w:val="18"/>
-          <w:szCs w:val="18"/>
-          <w:shd w:val="clear" w:color="auto" w:fill="FFFFFF"/>
-        </w:rPr>
-        <w:t>-obsolete</w:t>
-      </w:r>
-    </w:p>
-    <w:p>
-      <w:pPr>
+        <w:t>cp -r /</w:t>
+      </w:r>
+      <w:r>
+        <w:rPr>
+          <w:rFonts w:ascii="Consolas" w:hAnsi="Consolas"/>
+          <w:color w:val="008200"/>
+          <w:sz w:val="18"/>
+          <w:szCs w:val="18"/>
+          <w:shd w:val="clear" w:color="auto" w:fill="F4F4F4"/>
+        </w:rPr>
+        <w:t>usr/local/redis</w:t>
+      </w:r>
+      <w:r>
+        <w:rPr>
+          <w:rFonts w:ascii="Consolas" w:hAnsi="Consolas"/>
+          <w:color w:val="008200"/>
+          <w:sz w:val="18"/>
+          <w:szCs w:val="18"/>
+          <w:shd w:val="clear" w:color="auto" w:fill="F4F4F4"/>
+        </w:rPr>
+        <w:t>/twemproxy-master/conf /usr/local/twemproxy/</w:t>
+      </w:r>
+    </w:p>
+    <w:p>
+      <w:pPr>
+        <w:rPr>
+          <w:rFonts w:ascii="Consolas" w:hAnsi="Consolas"/>
+          <w:color w:val="008200"/>
+          <w:sz w:val="18"/>
+          <w:szCs w:val="18"/>
+          <w:shd w:val="clear" w:color="auto" w:fill="FFFFFF"/>
+        </w:rPr>
+      </w:pPr>
+      <w:r>
+        <w:rPr>
+          <w:rFonts w:ascii="Consolas" w:hAnsi="Consolas"/>
+          <w:color w:val="008200"/>
+          <w:sz w:val="18"/>
+          <w:szCs w:val="18"/>
+          <w:shd w:val="clear" w:color="auto" w:fill="FFFFFF"/>
+        </w:rPr>
+        <w:t>cd conf/</w:t>
+      </w:r>
+    </w:p>
+    <w:p>
+      <w:pPr>
+        <w:rPr>
+          <w:rFonts w:ascii="Consolas" w:hAnsi="Consolas"/>
+          <w:color w:val="008200"/>
+          <w:sz w:val="18"/>
+          <w:szCs w:val="18"/>
+          <w:shd w:val="clear" w:color="auto" w:fill="F4F4F4"/>
+        </w:rPr>
+      </w:pPr>
+      <w:r>
+        <w:rPr>
+          <w:rFonts w:ascii="Consolas" w:hAnsi="Consolas"/>
+          <w:color w:val="008200"/>
+          <w:sz w:val="18"/>
+          <w:szCs w:val="18"/>
+          <w:shd w:val="clear" w:color="auto" w:fill="F4F4F4"/>
+        </w:rPr>
+        <w:t> cp nutcracker.yml nutcracker.yml.bak</w:t>
+      </w:r>
+    </w:p>
+    <w:p>
+      <w:pPr>
+        <w:rPr>
+          <w:rFonts w:ascii="Consolas" w:hAnsi="Consolas"/>
+          <w:color w:val="008200"/>
+          <w:sz w:val="18"/>
+          <w:szCs w:val="18"/>
+          <w:shd w:val="clear" w:color="auto" w:fill="F4F4F4"/>
+        </w:rPr>
+      </w:pPr>
+      <w:r>
         <w:rPr>
           <w:rFonts w:ascii="Consolas" w:hAnsi="Consolas" w:hint="eastAsia"/>
           <w:color w:val="008200"/>
@@ -989,9 +885,11 @@
           <w:szCs w:val="18"/>
           <w:shd w:val="clear" w:color="auto" w:fill="F4F4F4"/>
         </w:rPr>
-      </w:pPr>
-      <w:proofErr w:type="gramStart"/>
-      <w:r>
+        <w:t>vim nutcracker.yml</w:t>
+      </w:r>
+    </w:p>
+    <w:p>
+      <w:pPr>
         <w:rPr>
           <w:rFonts w:ascii="Consolas" w:hAnsi="Consolas"/>
           <w:color w:val="008200"/>
@@ -999,131 +897,61 @@
           <w:szCs w:val="18"/>
           <w:shd w:val="clear" w:color="auto" w:fill="F4F4F4"/>
         </w:rPr>
-        <w:t>./</w:t>
-      </w:r>
-      <w:proofErr w:type="gramEnd"/>
-      <w:r>
-        <w:rPr>
-          <w:rFonts w:ascii="Consolas" w:hAnsi="Consolas"/>
-          <w:color w:val="008200"/>
-          <w:sz w:val="18"/>
-          <w:szCs w:val="18"/>
-          <w:shd w:val="clear" w:color="auto" w:fill="F4F4F4"/>
-        </w:rPr>
-        <w:t>configure --prefix=/</w:t>
-      </w:r>
-      <w:proofErr w:type="spellStart"/>
-      <w:r>
-        <w:rPr>
-          <w:rFonts w:ascii="Consolas" w:hAnsi="Consolas"/>
-          <w:color w:val="008200"/>
-          <w:sz w:val="18"/>
-          <w:szCs w:val="18"/>
-          <w:shd w:val="clear" w:color="auto" w:fill="F4F4F4"/>
-        </w:rPr>
-        <w:t>usr</w:t>
-      </w:r>
-      <w:proofErr w:type="spellEnd"/>
-      <w:r>
-        <w:rPr>
-          <w:rFonts w:ascii="Consolas" w:hAnsi="Consolas"/>
-          <w:color w:val="008200"/>
-          <w:sz w:val="18"/>
-          <w:szCs w:val="18"/>
-          <w:shd w:val="clear" w:color="auto" w:fill="F4F4F4"/>
-        </w:rPr>
-        <w:t>/local/</w:t>
-      </w:r>
-      <w:proofErr w:type="spellStart"/>
-      <w:r>
-        <w:rPr>
-          <w:rFonts w:ascii="Consolas" w:hAnsi="Consolas"/>
-          <w:color w:val="008200"/>
-          <w:sz w:val="18"/>
-          <w:szCs w:val="18"/>
-          <w:shd w:val="clear" w:color="auto" w:fill="F4F4F4"/>
-        </w:rPr>
-        <w:t>twemproxy</w:t>
-      </w:r>
-      <w:proofErr w:type="spellEnd"/>
-      <w:r>
-        <w:rPr>
-          <w:rFonts w:ascii="Consolas" w:hAnsi="Consolas"/>
-          <w:color w:val="008200"/>
-          <w:sz w:val="18"/>
-          <w:szCs w:val="18"/>
-          <w:shd w:val="clear" w:color="auto" w:fill="F4F4F4"/>
-        </w:rPr>
-        <w:t>/</w:t>
-      </w:r>
-      <w:bookmarkStart w:id="0" w:name="_GoBack"/>
-      <w:bookmarkEnd w:id="0"/>
-    </w:p>
-    <w:p>
-      <w:pPr>
-        <w:rPr>
-          <w:rFonts w:ascii="Consolas" w:hAnsi="Consolas"/>
-          <w:color w:val="008200"/>
-          <w:sz w:val="18"/>
-          <w:szCs w:val="18"/>
-          <w:shd w:val="clear" w:color="auto" w:fill="FFFFFF"/>
-        </w:rPr>
-      </w:pPr>
-      <w:proofErr w:type="gramStart"/>
-      <w:r>
-        <w:rPr>
-          <w:rFonts w:ascii="Consolas" w:hAnsi="Consolas"/>
-          <w:color w:val="008200"/>
-          <w:sz w:val="18"/>
-          <w:szCs w:val="18"/>
-          <w:shd w:val="clear" w:color="auto" w:fill="FFFFFF"/>
-        </w:rPr>
-        <w:t>make</w:t>
-      </w:r>
-      <w:proofErr w:type="gramEnd"/>
-      <w:r>
-        <w:rPr>
-          <w:rFonts w:ascii="Consolas" w:hAnsi="Consolas"/>
-          <w:color w:val="008200"/>
-          <w:sz w:val="18"/>
-          <w:szCs w:val="18"/>
-          <w:shd w:val="clear" w:color="auto" w:fill="FFFFFF"/>
-        </w:rPr>
-        <w:t xml:space="preserve"> &amp;&amp; make install</w:t>
-      </w:r>
-    </w:p>
-    <w:p>
-      <w:pPr>
-        <w:rPr>
-          <w:rFonts w:ascii="Consolas" w:hAnsi="Consolas"/>
-          <w:color w:val="008200"/>
-          <w:sz w:val="18"/>
-          <w:szCs w:val="18"/>
-          <w:shd w:val="clear" w:color="auto" w:fill="FFFFFF"/>
-        </w:rPr>
-      </w:pPr>
+      </w:pPr>
+      <w:r>
+        <w:rPr>
+          <w:noProof/>
+        </w:rPr>
+        <w:lastRenderedPageBreak/>
+        <w:drawing>
+          <wp:inline distT="0" distB="0" distL="0" distR="0" wp14:anchorId="7421EB81" wp14:editId="5B3D2273">
+            <wp:extent cx="5274310" cy="2185670"/>
+            <wp:effectExtent l="0" t="0" r="2540" b="5080"/>
+            <wp:docPr id="4" name="图片 4"/>
+            <wp:cNvGraphicFramePr>
+              <a:graphicFrameLocks xmlns:a="http://schemas.openxmlformats.org/drawingml/2006/main" noChangeAspect="1"/>
+            </wp:cNvGraphicFramePr>
+            <a:graphic xmlns:a="http://schemas.openxmlformats.org/drawingml/2006/main">
+              <a:graphicData uri="http://schemas.openxmlformats.org/drawingml/2006/picture">
+                <pic:pic xmlns:pic="http://schemas.openxmlformats.org/drawingml/2006/picture">
+                  <pic:nvPicPr>
+                    <pic:cNvPr id="1" name=""/>
+                    <pic:cNvPicPr/>
+                  </pic:nvPicPr>
+                  <pic:blipFill>
+                    <a:blip r:embed="rId12"/>
+                    <a:stretch>
+                      <a:fillRect/>
+                    </a:stretch>
+                  </pic:blipFill>
+                  <pic:spPr>
+                    <a:xfrm>
+                      <a:off x="0" y="0"/>
+                      <a:ext cx="5274310" cy="2185670"/>
+                    </a:xfrm>
+                    <a:prstGeom prst="rect">
+                      <a:avLst/>
+                    </a:prstGeom>
+                  </pic:spPr>
+                </pic:pic>
+              </a:graphicData>
+            </a:graphic>
+          </wp:inline>
+        </w:drawing>
+      </w:r>
     </w:p>
     <w:p>
       <w:pPr>
         <w:pStyle w:val="2"/>
         <w:rPr>
-          <w:shd w:val="clear" w:color="auto" w:fill="FFFFFF"/>
-        </w:rPr>
-      </w:pPr>
-      <w:proofErr w:type="spellStart"/>
-      <w:r>
-        <w:rPr>
-          <w:shd w:val="clear" w:color="auto" w:fill="FFFFFF"/>
-        </w:rPr>
-        <w:t>twemproxy</w:t>
-      </w:r>
-      <w:proofErr w:type="spellEnd"/>
-      <w:r>
-        <w:rPr>
           <w:rFonts w:hint="eastAsia"/>
-          <w:shd w:val="clear" w:color="auto" w:fill="FFFFFF"/>
-        </w:rPr>
-        <w:t>配置</w:t>
+        </w:rPr>
+      </w:pPr>
+      <w:r>
+        <w:t>Twemproxy</w:t>
+      </w:r>
+      <w:r>
+        <w:t>启动</w:t>
       </w:r>
     </w:p>
     <w:p>
@@ -1132,6 +960,185 @@
           <w:rFonts w:hint="eastAsia"/>
         </w:rPr>
       </w:pPr>
+      <w:r>
+        <w:t>nohup /usr/local/twemproxy/sbin/nutcracker -c /usr/local/twemproxy/conf/nutcracker.yml &amp;</w:t>
+      </w:r>
+    </w:p>
+    <w:p>
+      <w:r>
+        <w:rPr>
+          <w:noProof/>
+        </w:rPr>
+        <w:drawing>
+          <wp:inline distT="0" distB="0" distL="0" distR="0" wp14:anchorId="21842CC8" wp14:editId="1BF12213">
+            <wp:extent cx="5274310" cy="419735"/>
+            <wp:effectExtent l="0" t="0" r="2540" b="0"/>
+            <wp:docPr id="5" name="图片 5"/>
+            <wp:cNvGraphicFramePr>
+              <a:graphicFrameLocks xmlns:a="http://schemas.openxmlformats.org/drawingml/2006/main" noChangeAspect="1"/>
+            </wp:cNvGraphicFramePr>
+            <a:graphic xmlns:a="http://schemas.openxmlformats.org/drawingml/2006/main">
+              <a:graphicData uri="http://schemas.openxmlformats.org/drawingml/2006/picture">
+                <pic:pic xmlns:pic="http://schemas.openxmlformats.org/drawingml/2006/picture">
+                  <pic:nvPicPr>
+                    <pic:cNvPr id="1" name=""/>
+                    <pic:cNvPicPr/>
+                  </pic:nvPicPr>
+                  <pic:blipFill>
+                    <a:blip r:embed="rId13"/>
+                    <a:stretch>
+                      <a:fillRect/>
+                    </a:stretch>
+                  </pic:blipFill>
+                  <pic:spPr>
+                    <a:xfrm>
+                      <a:off x="0" y="0"/>
+                      <a:ext cx="5274310" cy="419735"/>
+                    </a:xfrm>
+                    <a:prstGeom prst="rect">
+                      <a:avLst/>
+                    </a:prstGeom>
+                  </pic:spPr>
+                </pic:pic>
+              </a:graphicData>
+            </a:graphic>
+          </wp:inline>
+        </w:drawing>
+      </w:r>
+    </w:p>
+    <w:p/>
+    <w:p>
+      <w:pPr>
+        <w:pStyle w:val="2"/>
+      </w:pPr>
+      <w:r>
+        <w:t>测试</w:t>
+      </w:r>
+    </w:p>
+    <w:p>
+      <w:pPr>
+        <w:rPr>
+          <w:rFonts w:ascii="Consolas" w:hAnsi="Consolas"/>
+          <w:color w:val="008200"/>
+          <w:sz w:val="18"/>
+          <w:szCs w:val="18"/>
+          <w:shd w:val="clear" w:color="auto" w:fill="FFFFFF"/>
+        </w:rPr>
+      </w:pPr>
+      <w:r>
+        <w:rPr>
+          <w:rFonts w:ascii="Consolas" w:hAnsi="Consolas"/>
+          <w:color w:val="008200"/>
+          <w:sz w:val="18"/>
+          <w:szCs w:val="18"/>
+          <w:shd w:val="clear" w:color="auto" w:fill="FFFFFF"/>
+        </w:rPr>
+        <w:t xml:space="preserve">redis-cli -h </w:t>
+      </w:r>
+      <w:r>
+        <w:rPr>
+          <w:rFonts w:ascii="Consolas" w:hAnsi="Consolas"/>
+          <w:color w:val="008200"/>
+          <w:sz w:val="18"/>
+          <w:szCs w:val="18"/>
+          <w:shd w:val="clear" w:color="auto" w:fill="FFFFFF"/>
+        </w:rPr>
+        <w:t>172.16.4.18</w:t>
+      </w:r>
+      <w:r>
+        <w:rPr>
+          <w:rFonts w:ascii="Consolas" w:hAnsi="Consolas"/>
+          <w:color w:val="008200"/>
+          <w:sz w:val="18"/>
+          <w:szCs w:val="18"/>
+          <w:shd w:val="clear" w:color="auto" w:fill="FFFFFF"/>
+        </w:rPr>
+        <w:t xml:space="preserve"> -p 22121</w:t>
+      </w:r>
+    </w:p>
+    <w:p>
+      <w:r>
+        <w:rPr>
+          <w:noProof/>
+        </w:rPr>
+        <w:drawing>
+          <wp:inline distT="0" distB="0" distL="0" distR="0" wp14:anchorId="1F86AEB5" wp14:editId="6E7B5055">
+            <wp:extent cx="5274310" cy="1576705"/>
+            <wp:effectExtent l="0" t="0" r="2540" b="4445"/>
+            <wp:docPr id="6" name="图片 6"/>
+            <wp:cNvGraphicFramePr>
+              <a:graphicFrameLocks xmlns:a="http://schemas.openxmlformats.org/drawingml/2006/main" noChangeAspect="1"/>
+            </wp:cNvGraphicFramePr>
+            <a:graphic xmlns:a="http://schemas.openxmlformats.org/drawingml/2006/main">
+              <a:graphicData uri="http://schemas.openxmlformats.org/drawingml/2006/picture">
+                <pic:pic xmlns:pic="http://schemas.openxmlformats.org/drawingml/2006/picture">
+                  <pic:nvPicPr>
+                    <pic:cNvPr id="1" name=""/>
+                    <pic:cNvPicPr/>
+                  </pic:nvPicPr>
+                  <pic:blipFill>
+                    <a:blip r:embed="rId14"/>
+                    <a:stretch>
+                      <a:fillRect/>
+                    </a:stretch>
+                  </pic:blipFill>
+                  <pic:spPr>
+                    <a:xfrm>
+                      <a:off x="0" y="0"/>
+                      <a:ext cx="5274310" cy="1576705"/>
+                    </a:xfrm>
+                    <a:prstGeom prst="rect">
+                      <a:avLst/>
+                    </a:prstGeom>
+                  </pic:spPr>
+                </pic:pic>
+              </a:graphicData>
+            </a:graphic>
+          </wp:inline>
+        </w:drawing>
+      </w:r>
+    </w:p>
+    <w:p>
+      <w:r>
+        <w:rPr>
+          <w:noProof/>
+        </w:rPr>
+        <w:drawing>
+          <wp:inline distT="0" distB="0" distL="0" distR="0" wp14:anchorId="53294728" wp14:editId="34987B80">
+            <wp:extent cx="5274310" cy="1518920"/>
+            <wp:effectExtent l="0" t="0" r="2540" b="5080"/>
+            <wp:docPr id="7" name="图片 7"/>
+            <wp:cNvGraphicFramePr>
+              <a:graphicFrameLocks xmlns:a="http://schemas.openxmlformats.org/drawingml/2006/main" noChangeAspect="1"/>
+            </wp:cNvGraphicFramePr>
+            <a:graphic xmlns:a="http://schemas.openxmlformats.org/drawingml/2006/main">
+              <a:graphicData uri="http://schemas.openxmlformats.org/drawingml/2006/picture">
+                <pic:pic xmlns:pic="http://schemas.openxmlformats.org/drawingml/2006/picture">
+                  <pic:nvPicPr>
+                    <pic:cNvPr id="1" name=""/>
+                    <pic:cNvPicPr/>
+                  </pic:nvPicPr>
+                  <pic:blipFill>
+                    <a:blip r:embed="rId15"/>
+                    <a:stretch>
+                      <a:fillRect/>
+                    </a:stretch>
+                  </pic:blipFill>
+                  <pic:spPr>
+                    <a:xfrm>
+                      <a:off x="0" y="0"/>
+                      <a:ext cx="5274310" cy="1518920"/>
+                    </a:xfrm>
+                    <a:prstGeom prst="rect">
+                      <a:avLst/>
+                    </a:prstGeom>
+                  </pic:spPr>
+                </pic:pic>
+              </a:graphicData>
+            </a:graphic>
+          </wp:inline>
+        </w:drawing>
+      </w:r>
     </w:p>
     <w:p>
       <w:pPr>
@@ -1139,7 +1146,49 @@
           <w:rFonts w:hint="eastAsia"/>
         </w:rPr>
       </w:pPr>
-    </w:p>
+      <w:r>
+        <w:rPr>
+          <w:noProof/>
+        </w:rPr>
+        <w:lastRenderedPageBreak/>
+        <w:drawing>
+          <wp:inline distT="0" distB="0" distL="0" distR="0" wp14:anchorId="2BCAA3C9" wp14:editId="1E751D9C">
+            <wp:extent cx="5274310" cy="1413510"/>
+            <wp:effectExtent l="0" t="0" r="2540" b="0"/>
+            <wp:docPr id="8" name="图片 8"/>
+            <wp:cNvGraphicFramePr>
+              <a:graphicFrameLocks xmlns:a="http://schemas.openxmlformats.org/drawingml/2006/main" noChangeAspect="1"/>
+            </wp:cNvGraphicFramePr>
+            <a:graphic xmlns:a="http://schemas.openxmlformats.org/drawingml/2006/main">
+              <a:graphicData uri="http://schemas.openxmlformats.org/drawingml/2006/picture">
+                <pic:pic xmlns:pic="http://schemas.openxmlformats.org/drawingml/2006/picture">
+                  <pic:nvPicPr>
+                    <pic:cNvPr id="1" name=""/>
+                    <pic:cNvPicPr/>
+                  </pic:nvPicPr>
+                  <pic:blipFill>
+                    <a:blip r:embed="rId16"/>
+                    <a:stretch>
+                      <a:fillRect/>
+                    </a:stretch>
+                  </pic:blipFill>
+                  <pic:spPr>
+                    <a:xfrm>
+                      <a:off x="0" y="0"/>
+                      <a:ext cx="5274310" cy="1413510"/>
+                    </a:xfrm>
+                    <a:prstGeom prst="rect">
+                      <a:avLst/>
+                    </a:prstGeom>
+                  </pic:spPr>
+                </pic:pic>
+              </a:graphicData>
+            </a:graphic>
+          </wp:inline>
+        </w:drawing>
+      </w:r>
+    </w:p>
+    <w:p/>
     <w:sectPr>
       <w:pgSz w:w="11906" w:h="16838"/>
       <w:pgMar w:top="1440" w:right="1800" w:bottom="1440" w:left="1800" w:header="851" w:footer="992" w:gutter="0"/>
@@ -1782,6 +1831,7 @@
   <w:style w:type="character" w:default="1" w:styleId="a0">
     <w:name w:val="Default Paragraph Font"/>
     <w:uiPriority w:val="1"/>
+    <w:semiHidden/>
     <w:unhideWhenUsed/>
   </w:style>
   <w:style w:type="table" w:default="1" w:styleId="a1">
